--- a/B711101.docx
+++ b/B711101.docx
@@ -23,52 +23,80 @@
         <w:tblLook w:val="04A0" w:firstRow="1" w:lastRow="0" w:firstColumn="1" w:lastColumn="0" w:noHBand="0" w:noVBand="1"/>
       </w:tblPr>
       <w:tblGrid>
-        <w:gridCol w:w="4508"/>
-        <w:gridCol w:w="4508"/>
+        <w:gridCol w:w="704"/>
+        <w:gridCol w:w="5245"/>
+        <w:gridCol w:w="3067"/>
       </w:tblGrid>
       <w:tr>
         <w:tc>
           <w:tcPr>
-            <w:tcW w:w="4508" w:type="dxa"/>
-          </w:tcPr>
-          <w:p>
-            <w:pPr>
-              <w:rPr>
-                <w:rFonts w:eastAsia="Yu Mincho" w:hint="eastAsia"/>
-                <w:lang w:eastAsia="ja-JP"/>
-              </w:rPr>
-            </w:pPr>
-            <w:r>
-              <w:rPr>
-                <w:rFonts w:eastAsia="Yu Mincho" w:hint="eastAsia"/>
-                <w:lang w:eastAsia="ja-JP"/>
+            <w:tcW w:w="704" w:type="dxa"/>
+          </w:tcPr>
+          <w:p>
+            <w:pPr>
+              <w:rPr>
+                <w:rFonts w:hint="eastAsia"/>
+              </w:rPr>
+            </w:pPr>
+            <w:r>
+              <w:rPr>
+                <w:rFonts w:hint="eastAsia"/>
+              </w:rPr>
+              <w:t>N</w:t>
+            </w:r>
+            <w:r>
+              <w:t>o</w:t>
+            </w:r>
+          </w:p>
+        </w:tc>
+        <w:tc>
+          <w:tcPr>
+            <w:tcW w:w="5245" w:type="dxa"/>
+          </w:tcPr>
+          <w:p>
+            <w:pPr>
+              <w:rPr>
+                <w:rFonts w:hint="eastAsia"/>
+              </w:rPr>
+            </w:pPr>
+            <w:r>
+              <w:rPr>
+                <w:rFonts w:hint="eastAsia"/>
               </w:rPr>
               <w:t>R</w:t>
             </w:r>
             <w:r>
-              <w:rPr>
-                <w:rFonts w:eastAsia="Yu Mincho"/>
-                <w:lang w:eastAsia="ja-JP"/>
-              </w:rPr>
               <w:t>equirement</w:t>
             </w:r>
           </w:p>
         </w:tc>
         <w:tc>
           <w:tcPr>
-            <w:tcW w:w="4508" w:type="dxa"/>
-          </w:tcPr>
-          <w:p>
-            <w:pPr>
-              <w:rPr>
-                <w:rFonts w:hint="eastAsia"/>
-              </w:rPr>
-            </w:pPr>
-            <w:r>
-              <w:rPr>
-                <w:rFonts w:hint="eastAsia"/>
-              </w:rPr>
-              <w:t>비고</w:t>
+            <w:tcW w:w="3067" w:type="dxa"/>
+          </w:tcPr>
+          <w:p>
+            <w:pPr>
+              <w:rPr>
+                <w:rFonts w:hint="eastAsia"/>
+              </w:rPr>
+            </w:pPr>
+            <w:r>
+              <w:rPr>
+                <w:rFonts w:hint="eastAsia"/>
+              </w:rPr>
+              <w:t>U</w:t>
+            </w:r>
+            <w:r>
+              <w:t xml:space="preserve">se </w:t>
+            </w:r>
+            <w:r>
+              <w:rPr>
+                <w:rFonts w:hint="eastAsia"/>
+              </w:rPr>
+              <w:t>C</w:t>
+            </w:r>
+            <w:r>
+              <w:t>ase</w:t>
             </w:r>
           </w:p>
         </w:tc>
@@ -76,32 +104,56 @@
       <w:tr>
         <w:tc>
           <w:tcPr>
-            <w:tcW w:w="4508" w:type="dxa"/>
-          </w:tcPr>
-          <w:p>
-            <w:pPr>
-              <w:rPr>
-                <w:rFonts w:hint="eastAsia"/>
-              </w:rPr>
-            </w:pPr>
-            <w:r>
-              <w:rPr>
-                <w:rFonts w:hint="eastAsia"/>
-              </w:rPr>
-              <w:t>검색기능</w:t>
-            </w:r>
-          </w:p>
-        </w:tc>
-        <w:tc>
-          <w:tcPr>
-            <w:tcW w:w="4508" w:type="dxa"/>
-          </w:tcPr>
-          <w:p>
-            <w:r>
-              <w:rPr>
-                <w:rFonts w:hint="eastAsia"/>
-              </w:rPr>
-              <w:t>검색은 상품명이나 평균 구매만족도가 사용 가능</w:t>
+            <w:tcW w:w="704" w:type="dxa"/>
+          </w:tcPr>
+          <w:p>
+            <w:pPr>
+              <w:rPr>
+                <w:rFonts w:hint="eastAsia"/>
+              </w:rPr>
+            </w:pPr>
+            <w:r>
+              <w:rPr>
+                <w:rFonts w:hint="eastAsia"/>
+              </w:rPr>
+              <w:t>1</w:t>
+            </w:r>
+          </w:p>
+        </w:tc>
+        <w:tc>
+          <w:tcPr>
+            <w:tcW w:w="5245" w:type="dxa"/>
+          </w:tcPr>
+          <w:p>
+            <w:pPr>
+              <w:jc w:val="center"/>
+              <w:rPr>
+                <w:rFonts w:hint="eastAsia"/>
+              </w:rPr>
+            </w:pPr>
+            <w:r>
+              <w:rPr>
+                <w:rFonts w:hint="eastAsia"/>
+              </w:rPr>
+              <w:t>입력 받은 조건(상품명 혹은 평균 구매만족도)으로 검색하는 것</w:t>
+            </w:r>
+          </w:p>
+        </w:tc>
+        <w:tc>
+          <w:tcPr>
+            <w:tcW w:w="3067" w:type="dxa"/>
+          </w:tcPr>
+          <w:p>
+            <w:pPr>
+              <w:rPr>
+                <w:rFonts w:hint="eastAsia"/>
+              </w:rPr>
+            </w:pPr>
+            <w:r>
+              <w:rPr>
+                <w:rFonts w:hint="eastAsia"/>
+              </w:rPr>
+              <w:t>상품 정보 조회</w:t>
             </w:r>
           </w:p>
         </w:tc>
@@ -109,33 +161,55 @@
       <w:tr>
         <w:tc>
           <w:tcPr>
-            <w:tcW w:w="4508" w:type="dxa"/>
-          </w:tcPr>
-          <w:p>
-            <w:r>
-              <w:rPr>
-                <w:rFonts w:hint="eastAsia"/>
-              </w:rPr>
-              <w:t>검색결과의 출력</w:t>
-            </w:r>
-          </w:p>
-        </w:tc>
-        <w:tc>
-          <w:tcPr>
-            <w:tcW w:w="4508" w:type="dxa"/>
-          </w:tcPr>
-          <w:p>
-            <w:r>
-              <w:rPr>
-                <w:rFonts w:hint="eastAsia"/>
-              </w:rPr>
-              <w:t xml:space="preserve">기본 정렬은 상품명의 오름차순이고 </w:t>
-            </w:r>
-            <w:r>
-              <w:rPr>
-                <w:rFonts w:hint="eastAsia"/>
-              </w:rPr>
-              <w:t>사용자가 평균 구매만족도로 변경 가능</w:t>
+            <w:tcW w:w="704" w:type="dxa"/>
+          </w:tcPr>
+          <w:p>
+            <w:pPr>
+              <w:rPr>
+                <w:rFonts w:hint="eastAsia"/>
+              </w:rPr>
+            </w:pPr>
+            <w:r>
+              <w:rPr>
+                <w:rFonts w:hint="eastAsia"/>
+              </w:rPr>
+              <w:t>2</w:t>
+            </w:r>
+          </w:p>
+        </w:tc>
+        <w:tc>
+          <w:tcPr>
+            <w:tcW w:w="5245" w:type="dxa"/>
+          </w:tcPr>
+          <w:p>
+            <w:pPr>
+              <w:rPr>
+                <w:rFonts w:hint="eastAsia"/>
+              </w:rPr>
+            </w:pPr>
+            <w:r>
+              <w:rPr>
+                <w:rFonts w:hint="eastAsia"/>
+              </w:rPr>
+              <w:t>검색 결과를 상품명의 오름차순으로 출력하는 것</w:t>
+            </w:r>
+          </w:p>
+        </w:tc>
+        <w:tc>
+          <w:tcPr>
+            <w:tcW w:w="3067" w:type="dxa"/>
+          </w:tcPr>
+          <w:p>
+            <w:pPr>
+              <w:rPr>
+                <w:rFonts w:hint="eastAsia"/>
+              </w:rPr>
+            </w:pPr>
+            <w:r>
+              <w:rPr>
+                <w:rFonts w:hint="eastAsia"/>
+              </w:rPr>
+              <w:t>상품 정보 조회</w:t>
             </w:r>
           </w:p>
         </w:tc>
@@ -143,110 +217,55 @@
       <w:tr>
         <w:tc>
           <w:tcPr>
-            <w:tcW w:w="4508" w:type="dxa"/>
-          </w:tcPr>
-          <w:p>
-            <w:pPr>
-              <w:rPr>
-                <w:rFonts w:hint="eastAsia"/>
-              </w:rPr>
-            </w:pPr>
-            <w:r>
-              <w:rPr>
-                <w:rFonts w:hint="eastAsia"/>
-              </w:rPr>
-              <w:t>상품 상세정보의 표시 기능</w:t>
-            </w:r>
-          </w:p>
-        </w:tc>
-        <w:tc>
-          <w:tcPr>
-            <w:tcW w:w="4508" w:type="dxa"/>
-          </w:tcPr>
-          <w:p>
-            <w:r>
-              <w:rPr>
-                <w:rFonts w:hint="eastAsia"/>
-              </w:rPr>
-              <w:t>판매자,</w:t>
-            </w:r>
-            <w:r>
-              <w:t xml:space="preserve"> </w:t>
-            </w:r>
-            <w:r>
-              <w:rPr>
-                <w:rFonts w:hint="eastAsia"/>
-              </w:rPr>
-              <w:t>상품명,</w:t>
-            </w:r>
-            <w:r>
-              <w:t xml:space="preserve"> </w:t>
-            </w:r>
-            <w:r>
-              <w:rPr>
-                <w:rFonts w:hint="eastAsia"/>
-              </w:rPr>
-              <w:t>제작회사명,</w:t>
-            </w:r>
-            <w:r>
-              <w:t xml:space="preserve"> </w:t>
-            </w:r>
-            <w:r>
-              <w:rPr>
-                <w:rFonts w:hint="eastAsia"/>
-              </w:rPr>
-              <w:t>가격,</w:t>
-            </w:r>
-            <w:r>
-              <w:t xml:space="preserve"> </w:t>
-            </w:r>
-            <w:r>
-              <w:rPr>
-                <w:rFonts w:hint="eastAsia"/>
-              </w:rPr>
-              <w:t>남은 수량,</w:t>
-            </w:r>
-            <w:r>
-              <w:t xml:space="preserve"> </w:t>
-            </w:r>
-            <w:r>
-              <w:rPr>
-                <w:rFonts w:hint="eastAsia"/>
-              </w:rPr>
-              <w:t>추가상품,</w:t>
-            </w:r>
-            <w:r>
-              <w:t xml:space="preserve"> </w:t>
-            </w:r>
-            <w:r>
-              <w:rPr>
-                <w:rFonts w:hint="eastAsia"/>
-              </w:rPr>
-              <w:t>추가상품 가격,</w:t>
-            </w:r>
-            <w:r>
-              <w:t xml:space="preserve"> </w:t>
-            </w:r>
-            <w:r>
-              <w:rPr>
-                <w:rFonts w:hint="eastAsia"/>
-              </w:rPr>
-              <w:t>판매 종료일,</w:t>
-            </w:r>
-            <w:r>
-              <w:t xml:space="preserve"> </w:t>
-            </w:r>
-            <w:r>
-              <w:rPr>
-                <w:rFonts w:hint="eastAsia"/>
-              </w:rPr>
-              <w:t>평균 구매만족도</w:t>
-            </w:r>
-            <w:r>
-              <w:rPr>
-                <w:rFonts w:hint="eastAsia"/>
-              </w:rPr>
-              <w:t>의 표시 필요</w:t>
+            <w:tcW w:w="704" w:type="dxa"/>
+          </w:tcPr>
+          <w:p>
+            <w:pPr>
+              <w:rPr>
+                <w:rFonts w:hint="eastAsia"/>
+              </w:rPr>
+            </w:pPr>
+            <w:r>
+              <w:rPr>
+                <w:rFonts w:hint="eastAsia"/>
+              </w:rPr>
+              <w:t>3</w:t>
+            </w:r>
+          </w:p>
+        </w:tc>
+        <w:tc>
+          <w:tcPr>
+            <w:tcW w:w="5245" w:type="dxa"/>
+          </w:tcPr>
+          <w:p>
+            <w:pPr>
+              <w:rPr>
+                <w:rFonts w:hint="eastAsia"/>
+              </w:rPr>
+            </w:pPr>
+            <w:r>
+              <w:rPr>
+                <w:rFonts w:hint="eastAsia"/>
+              </w:rPr>
+              <w:t>검색 결과의 정렬을 평균 구매만족도로 정렬하는 것</w:t>
+            </w:r>
+          </w:p>
+        </w:tc>
+        <w:tc>
+          <w:tcPr>
+            <w:tcW w:w="3067" w:type="dxa"/>
+          </w:tcPr>
+          <w:p>
+            <w:pPr>
+              <w:rPr>
+                <w:rFonts w:hint="eastAsia"/>
+              </w:rPr>
+            </w:pPr>
+            <w:r>
+              <w:rPr>
+                <w:rFonts w:hint="eastAsia"/>
+              </w:rPr>
+              <w:t>조회결과 사용자 평균 구매만족도로 정렬</w:t>
             </w:r>
           </w:p>
         </w:tc>
@@ -254,48 +273,142 @@
       <w:tr>
         <w:tc>
           <w:tcPr>
-            <w:tcW w:w="4508" w:type="dxa"/>
-          </w:tcPr>
-          <w:p>
-            <w:r>
-              <w:rPr>
-                <w:rFonts w:hint="eastAsia"/>
-              </w:rPr>
-              <w:t>결제 기능</w:t>
-            </w:r>
-          </w:p>
-        </w:tc>
-        <w:tc>
-          <w:tcPr>
-            <w:tcW w:w="4508" w:type="dxa"/>
-          </w:tcPr>
-          <w:p>
-            <w:r>
-              <w:rPr>
-                <w:rFonts w:hint="eastAsia"/>
-              </w:rPr>
-              <w:t>결제</w:t>
-            </w:r>
-            <w:r>
-              <w:rPr>
-                <w:rFonts w:hint="eastAsia"/>
-              </w:rPr>
+            <w:tcW w:w="704" w:type="dxa"/>
+          </w:tcPr>
+          <w:p>
+            <w:pPr>
+              <w:rPr>
+                <w:rFonts w:hint="eastAsia"/>
+              </w:rPr>
+            </w:pPr>
+            <w:r>
+              <w:rPr>
+                <w:rFonts w:hint="eastAsia"/>
+              </w:rPr>
+              <w:t>4</w:t>
+            </w:r>
+          </w:p>
+        </w:tc>
+        <w:tc>
+          <w:tcPr>
+            <w:tcW w:w="5245" w:type="dxa"/>
+          </w:tcPr>
+          <w:p>
+            <w:pPr>
+              <w:rPr>
+                <w:rFonts w:hint="eastAsia"/>
+              </w:rPr>
+            </w:pPr>
+            <w:r>
+              <w:rPr>
+                <w:rFonts w:hint="eastAsia"/>
+              </w:rPr>
+              <w:t>상품 상세정보(</w:t>
+            </w:r>
+            <w:r>
+              <w:rPr>
+                <w:rFonts w:hint="eastAsia"/>
+              </w:rPr>
+              <w:t>판매자,</w:t>
+            </w:r>
+            <w:r>
               <w:t xml:space="preserve"> </w:t>
             </w:r>
             <w:r>
               <w:rPr>
                 <w:rFonts w:hint="eastAsia"/>
               </w:rPr>
-              <w:t xml:space="preserve">시 포인트가 </w:t>
-            </w:r>
-            <w:r>
-              <w:t>3000</w:t>
-            </w:r>
-            <w:r>
-              <w:rPr>
-                <w:rFonts w:hint="eastAsia"/>
-              </w:rPr>
-              <w:t>점 이상 있다면 포인트를 사용할 수 있다.</w:t>
+              <w:t>상품명,</w:t>
+            </w:r>
+            <w:r>
+              <w:t xml:space="preserve"> </w:t>
+            </w:r>
+            <w:r>
+              <w:rPr>
+                <w:rFonts w:hint="eastAsia"/>
+              </w:rPr>
+              <w:t>제작회사명,</w:t>
+            </w:r>
+            <w:r>
+              <w:t xml:space="preserve"> </w:t>
+            </w:r>
+            <w:r>
+              <w:rPr>
+                <w:rFonts w:hint="eastAsia"/>
+              </w:rPr>
+              <w:t>가격,</w:t>
+            </w:r>
+            <w:r>
+              <w:t xml:space="preserve"> </w:t>
+            </w:r>
+            <w:r>
+              <w:rPr>
+                <w:rFonts w:hint="eastAsia"/>
+              </w:rPr>
+              <w:t>남은 수량,</w:t>
+            </w:r>
+            <w:r>
+              <w:t xml:space="preserve"> </w:t>
+            </w:r>
+            <w:r>
+              <w:rPr>
+                <w:rFonts w:hint="eastAsia"/>
+              </w:rPr>
+              <w:t>추가상품,</w:t>
+            </w:r>
+            <w:r>
+              <w:t xml:space="preserve"> </w:t>
+            </w:r>
+            <w:r>
+              <w:rPr>
+                <w:rFonts w:hint="eastAsia"/>
+              </w:rPr>
+              <w:t>추가상품 가격,</w:t>
+            </w:r>
+            <w:r>
+              <w:t xml:space="preserve"> </w:t>
+            </w:r>
+            <w:r>
+              <w:rPr>
+                <w:rFonts w:hint="eastAsia"/>
+              </w:rPr>
+              <w:t>판매 종료일,</w:t>
+            </w:r>
+            <w:r>
+              <w:t xml:space="preserve"> </w:t>
+            </w:r>
+            <w:r>
+              <w:rPr>
+                <w:rFonts w:hint="eastAsia"/>
+              </w:rPr>
+              <w:t>평균 구매만족도의 표시 필요</w:t>
+            </w:r>
+            <w:r>
+              <w:t>)</w:t>
+            </w:r>
+            <w:r>
+              <w:rPr>
+                <w:rFonts w:hint="eastAsia"/>
+              </w:rPr>
+              <w:t>를 표시하는 것</w:t>
+            </w:r>
+          </w:p>
+        </w:tc>
+        <w:tc>
+          <w:tcPr>
+            <w:tcW w:w="3067" w:type="dxa"/>
+          </w:tcPr>
+          <w:p>
+            <w:pPr>
+              <w:rPr>
+                <w:rFonts w:hint="eastAsia"/>
+              </w:rPr>
+            </w:pPr>
+            <w:r>
+              <w:rPr>
+                <w:rFonts w:hint="eastAsia"/>
+              </w:rPr>
+              <w:t>상품 상세정보 출력</w:t>
             </w:r>
           </w:p>
         </w:tc>
@@ -303,50 +416,55 @@
       <w:tr>
         <w:tc>
           <w:tcPr>
-            <w:tcW w:w="4508" w:type="dxa"/>
-          </w:tcPr>
-          <w:p>
-            <w:pPr>
-              <w:rPr>
-                <w:rFonts w:hint="eastAsia"/>
-              </w:rPr>
-            </w:pPr>
-            <w:r>
-              <w:rPr>
-                <w:rFonts w:hint="eastAsia"/>
-              </w:rPr>
-              <w:t>포인트 적립 기능</w:t>
-            </w:r>
-          </w:p>
-        </w:tc>
-        <w:tc>
-          <w:tcPr>
-            <w:tcW w:w="4508" w:type="dxa"/>
-          </w:tcPr>
-          <w:p>
-            <w:r>
-              <w:rPr>
-                <w:rFonts w:hint="eastAsia"/>
-              </w:rPr>
-              <w:t xml:space="preserve">구입한 금액의 </w:t>
-            </w:r>
-            <w:r>
-              <w:t>1%</w:t>
-            </w:r>
-            <w:r>
-              <w:rPr>
-                <w:rFonts w:hint="eastAsia"/>
-              </w:rPr>
-              <w:t>가 포인트로 적립된다.</w:t>
-            </w:r>
-            <w:r>
-              <w:t xml:space="preserve"> </w:t>
-            </w:r>
-            <w:r>
-              <w:rPr>
-                <w:rFonts w:hint="eastAsia"/>
-              </w:rPr>
-              <w:t>만약 추후에 환불한다면 포인트는 회수된다.</w:t>
+            <w:tcW w:w="704" w:type="dxa"/>
+          </w:tcPr>
+          <w:p>
+            <w:pPr>
+              <w:rPr>
+                <w:rFonts w:hint="eastAsia"/>
+              </w:rPr>
+            </w:pPr>
+            <w:r>
+              <w:rPr>
+                <w:rFonts w:hint="eastAsia"/>
+              </w:rPr>
+              <w:t>5</w:t>
+            </w:r>
+          </w:p>
+        </w:tc>
+        <w:tc>
+          <w:tcPr>
+            <w:tcW w:w="5245" w:type="dxa"/>
+          </w:tcPr>
+          <w:p>
+            <w:pPr>
+              <w:rPr>
+                <w:rFonts w:hint="eastAsia"/>
+              </w:rPr>
+            </w:pPr>
+            <w:r>
+              <w:rPr>
+                <w:rFonts w:hint="eastAsia"/>
+              </w:rPr>
+              <w:t>추가 상품을 선택해 구매하는 것(추가상품의 금액만큼 결제액에 가산)</w:t>
+            </w:r>
+          </w:p>
+        </w:tc>
+        <w:tc>
+          <w:tcPr>
+            <w:tcW w:w="3067" w:type="dxa"/>
+          </w:tcPr>
+          <w:p>
+            <w:pPr>
+              <w:rPr>
+                <w:rFonts w:hint="eastAsia"/>
+              </w:rPr>
+            </w:pPr>
+            <w:r>
+              <w:rPr>
+                <w:rFonts w:hint="eastAsia"/>
+              </w:rPr>
+              <w:t>추가상품 선택</w:t>
             </w:r>
           </w:p>
         </w:tc>
@@ -354,65 +472,199 @@
       <w:tr>
         <w:tc>
           <w:tcPr>
-            <w:tcW w:w="4508" w:type="dxa"/>
-          </w:tcPr>
-          <w:p>
-            <w:r>
-              <w:rPr>
-                <w:rFonts w:hint="eastAsia"/>
-              </w:rPr>
-              <w:t>추가 상품의 구매기능</w:t>
-            </w:r>
-          </w:p>
-        </w:tc>
-        <w:tc>
-          <w:tcPr>
-            <w:tcW w:w="4508" w:type="dxa"/>
-          </w:tcPr>
-          <w:p>
-            <w:r>
-              <w:rPr>
-                <w:rFonts w:hint="eastAsia"/>
-              </w:rPr>
-              <w:t>구매</w:t>
-            </w:r>
-            <w:r>
-              <w:rPr>
-                <w:rFonts w:hint="eastAsia"/>
-              </w:rPr>
-              <w:t xml:space="preserve"> </w:t>
-            </w:r>
-            <w:r>
-              <w:rPr>
-                <w:rFonts w:hint="eastAsia"/>
-              </w:rPr>
-              <w:t>시 추가 상품을 선택하여 구매할 수 있다.</w:t>
-            </w:r>
-            <w:r>
-              <w:t xml:space="preserve"> </w:t>
-            </w:r>
-            <w:r>
-              <w:rPr>
-                <w:rFonts w:hint="eastAsia"/>
-              </w:rPr>
-              <w:t xml:space="preserve">이 경우 추가 상품의 </w:t>
-            </w:r>
-            <w:r>
-              <w:rPr>
-                <w:rFonts w:hint="eastAsia"/>
-              </w:rPr>
-              <w:t>가</w:t>
-            </w:r>
-            <w:r>
-              <w:rPr>
-                <w:rFonts w:hint="eastAsia"/>
-              </w:rPr>
-              <w:t>격만큼 결제액에 가산된다.</w:t>
+            <w:tcW w:w="704" w:type="dxa"/>
+          </w:tcPr>
+          <w:p>
+            <w:pPr>
+              <w:rPr>
+                <w:rFonts w:hint="eastAsia"/>
+              </w:rPr>
+            </w:pPr>
+            <w:r>
+              <w:rPr>
+                <w:rFonts w:hint="eastAsia"/>
+              </w:rPr>
+              <w:t>6</w:t>
+            </w:r>
+          </w:p>
+        </w:tc>
+        <w:tc>
+          <w:tcPr>
+            <w:tcW w:w="5245" w:type="dxa"/>
+          </w:tcPr>
+          <w:p>
+            <w:pPr>
+              <w:rPr>
+                <w:rFonts w:hint="eastAsia"/>
+              </w:rPr>
+            </w:pPr>
+            <w:r>
+              <w:rPr>
+                <w:rFonts w:hint="eastAsia"/>
+              </w:rPr>
+              <w:t>사용자가 상품을 결제하는 것</w:t>
+            </w:r>
+          </w:p>
+        </w:tc>
+        <w:tc>
+          <w:tcPr>
+            <w:tcW w:w="3067" w:type="dxa"/>
+          </w:tcPr>
+          <w:p>
+            <w:pPr>
+              <w:rPr>
+                <w:rFonts w:hint="eastAsia"/>
+              </w:rPr>
+            </w:pPr>
+            <w:r>
+              <w:rPr>
+                <w:rFonts w:hint="eastAsia"/>
+              </w:rPr>
+              <w:t>결제</w:t>
+            </w:r>
+          </w:p>
+        </w:tc>
+      </w:tr>
+      <w:tr>
+        <w:tc>
+          <w:tcPr>
+            <w:tcW w:w="704" w:type="dxa"/>
+          </w:tcPr>
+          <w:p>
+            <w:pPr>
+              <w:rPr>
+                <w:rFonts w:hint="eastAsia"/>
+              </w:rPr>
+            </w:pPr>
+            <w:r>
+              <w:rPr>
+                <w:rFonts w:hint="eastAsia"/>
+              </w:rPr>
+              <w:t>7</w:t>
+            </w:r>
+          </w:p>
+        </w:tc>
+        <w:tc>
+          <w:tcPr>
+            <w:tcW w:w="5245" w:type="dxa"/>
+          </w:tcPr>
+          <w:p>
+            <w:pPr>
+              <w:rPr>
+                <w:rFonts w:hint="eastAsia"/>
+              </w:rPr>
+            </w:pPr>
+            <w:r>
+              <w:rPr>
+                <w:rFonts w:hint="eastAsia"/>
+              </w:rPr>
+              <w:t xml:space="preserve">구입한 금액의 </w:t>
+            </w:r>
+            <w:r>
+              <w:t>1%</w:t>
+            </w:r>
+            <w:r>
+              <w:rPr>
+                <w:rFonts w:hint="eastAsia"/>
+              </w:rPr>
+              <w:t>를 포인트로 적립하는 것</w:t>
+            </w:r>
+          </w:p>
+        </w:tc>
+        <w:tc>
+          <w:tcPr>
+            <w:tcW w:w="3067" w:type="dxa"/>
+          </w:tcPr>
+          <w:p>
+            <w:pPr>
+              <w:rPr>
+                <w:rFonts w:hint="eastAsia"/>
+              </w:rPr>
+            </w:pPr>
+            <w:r>
+              <w:rPr>
+                <w:rFonts w:hint="eastAsia"/>
+              </w:rPr>
+              <w:t>결제</w:t>
+            </w:r>
+          </w:p>
+        </w:tc>
+      </w:tr>
+      <w:tr>
+        <w:tc>
+          <w:tcPr>
+            <w:tcW w:w="704" w:type="dxa"/>
+          </w:tcPr>
+          <w:p>
+            <w:pPr>
+              <w:rPr>
+                <w:rFonts w:hint="eastAsia"/>
+              </w:rPr>
+            </w:pPr>
+            <w:r>
+              <w:rPr>
+                <w:rFonts w:hint="eastAsia"/>
+              </w:rPr>
+              <w:t>8</w:t>
+            </w:r>
+          </w:p>
+        </w:tc>
+        <w:tc>
+          <w:tcPr>
+            <w:tcW w:w="5245" w:type="dxa"/>
+          </w:tcPr>
+          <w:p>
+            <w:pPr>
+              <w:rPr>
+                <w:rFonts w:hint="eastAsia"/>
+              </w:rPr>
+            </w:pPr>
+            <w:r>
+              <w:rPr>
+                <w:rFonts w:hint="eastAsia"/>
+              </w:rPr>
+              <w:t>결제 시 포인트를 사용하는 것(</w:t>
+            </w:r>
+            <w:r>
+              <w:t>3000</w:t>
+            </w:r>
+            <w:r>
+              <w:rPr>
+                <w:rFonts w:hint="eastAsia"/>
+              </w:rPr>
+              <w:t>점 이상 시 사용 가능)</w:t>
+            </w:r>
+          </w:p>
+        </w:tc>
+        <w:tc>
+          <w:tcPr>
+            <w:tcW w:w="3067" w:type="dxa"/>
+          </w:tcPr>
+          <w:p>
+            <w:pPr>
+              <w:rPr>
+                <w:rFonts w:hint="eastAsia"/>
+              </w:rPr>
+            </w:pPr>
+            <w:r>
+              <w:rPr>
+                <w:rFonts w:hint="eastAsia"/>
+              </w:rPr>
+              <w:t>포인트 사용하기</w:t>
             </w:r>
           </w:p>
         </w:tc>
       </w:tr>
     </w:tbl>
+    <w:p>
+      <w:pPr>
+        <w:rPr>
+          <w:rFonts w:hint="eastAsia"/>
+        </w:rPr>
+      </w:pPr>
+    </w:p>
+    <w:p/>
+    <w:p/>
     <w:p>
       <w:pPr>
         <w:rPr>
@@ -488,11 +740,6 @@
             <w:tcW w:w="7745" w:type="dxa"/>
           </w:tcPr>
           <w:p>
-            <w:pPr>
-              <w:rPr>
-                <w:rFonts w:hint="eastAsia"/>
-              </w:rPr>
-            </w:pPr>
             <w:r>
               <w:rPr>
                 <w:rFonts w:hint="eastAsia"/>
@@ -508,10 +755,6 @@
     <w:p/>
     <w:p/>
     <w:p/>
-    <w:p/>
-    <w:p/>
-    <w:p/>
-    <w:p/>
     <w:p>
       <w:pPr>
         <w:rPr>
@@ -519,12 +762,8 @@
         </w:rPr>
       </w:pPr>
     </w:p>
+    <w:p/>
     <w:p>
-      <w:pPr>
-        <w:rPr>
-          <w:rFonts w:hint="eastAsia"/>
-        </w:rPr>
-      </w:pPr>
       <w:r>
         <w:rPr>
           <w:rFonts w:hint="eastAsia"/>
@@ -537,16 +776,11 @@
       </w:r>
     </w:p>
     <w:p>
-      <w:pPr>
-        <w:rPr>
-          <w:rFonts w:hint="eastAsia"/>
-        </w:rPr>
-      </w:pPr>
       <w:r>
         <w:drawing>
-          <wp:inline distT="0" distB="0" distL="0" distR="0" wp14:anchorId="5FF44CBF" wp14:editId="241FDDCC">
-            <wp:extent cx="5731510" cy="3190875"/>
-            <wp:effectExtent l="0" t="0" r="2540" b="9525"/>
+          <wp:inline distT="0" distB="0" distL="0" distR="0" wp14:anchorId="632499DB" wp14:editId="38E4E18A">
+            <wp:extent cx="5731510" cy="2649220"/>
+            <wp:effectExtent l="0" t="0" r="2540" b="0"/>
             <wp:docPr id="1" name="그림 1"/>
             <wp:cNvGraphicFramePr>
               <a:graphicFrameLocks xmlns:a="http://schemas.openxmlformats.org/drawingml/2006/main" noChangeAspect="1"/>
@@ -567,7 +801,7 @@
                   <pic:spPr>
                     <a:xfrm>
                       <a:off x="0" y="0"/>
-                      <a:ext cx="5731510" cy="3190875"/>
+                      <a:ext cx="5731510" cy="2649220"/>
                     </a:xfrm>
                     <a:prstGeom prst="rect">
                       <a:avLst/>
@@ -582,11 +816,6 @@
     </w:p>
     <w:p/>
     <w:p>
-      <w:pPr>
-        <w:rPr>
-          <w:rFonts w:hint="eastAsia"/>
-        </w:rPr>
-      </w:pPr>
       <w:r>
         <w:rPr>
           <w:rFonts w:hint="eastAsia"/>
@@ -619,11 +848,6 @@
             <w:tcW w:w="4508" w:type="dxa"/>
           </w:tcPr>
           <w:p>
-            <w:pPr>
-              <w:rPr>
-                <w:rFonts w:hint="eastAsia"/>
-              </w:rPr>
-            </w:pPr>
             <w:r>
               <w:rPr>
                 <w:rFonts w:hint="eastAsia"/>
@@ -640,11 +864,6 @@
             <w:tcW w:w="4508" w:type="dxa"/>
           </w:tcPr>
           <w:p>
-            <w:pPr>
-              <w:rPr>
-                <w:rFonts w:hint="eastAsia"/>
-              </w:rPr>
-            </w:pPr>
             <w:r>
               <w:rPr>
                 <w:rFonts w:hint="eastAsia"/>
@@ -670,9 +889,6 @@
                 <w:numId w:val="3"/>
               </w:numPr>
               <w:ind w:leftChars="0"/>
-              <w:rPr>
-                <w:rFonts w:hint="eastAsia"/>
-              </w:rPr>
             </w:pPr>
             <w:r>
               <w:t>Actor</w:t>
@@ -697,9 +913,6 @@
                 <w:numId w:val="3"/>
               </w:numPr>
               <w:ind w:leftChars="0"/>
-              <w:rPr>
-                <w:rFonts w:hint="eastAsia"/>
-              </w:rPr>
             </w:pPr>
             <w:r>
               <w:rPr>
@@ -723,9 +936,6 @@
                 <w:numId w:val="3"/>
               </w:numPr>
               <w:ind w:leftChars="0"/>
-              <w:rPr>
-                <w:rFonts w:hint="eastAsia"/>
-              </w:rPr>
             </w:pPr>
             <w:r>
               <w:rPr>
@@ -756,9 +966,6 @@
                 <w:numId w:val="3"/>
               </w:numPr>
               <w:ind w:leftChars="0"/>
-              <w:rPr>
-                <w:rFonts w:hint="eastAsia"/>
-              </w:rPr>
             </w:pPr>
             <w:r>
               <w:rPr>
@@ -854,9 +1061,6 @@
                 <w:numId w:val="3"/>
               </w:numPr>
               <w:ind w:leftChars="0"/>
-              <w:rPr>
-                <w:rFonts w:hint="eastAsia"/>
-              </w:rPr>
             </w:pPr>
             <w:r>
               <w:rPr>
@@ -884,9 +1088,6 @@
                 <w:numId w:val="3"/>
               </w:numPr>
               <w:ind w:leftChars="0"/>
-              <w:rPr>
-                <w:rFonts w:hint="eastAsia"/>
-              </w:rPr>
             </w:pPr>
             <w:r>
               <w:rPr>
@@ -913,11 +1114,6 @@
             <w:gridSpan w:val="2"/>
           </w:tcPr>
           <w:p>
-            <w:pPr>
-              <w:rPr>
-                <w:rFonts w:hint="eastAsia"/>
-              </w:rPr>
-            </w:pPr>
             <w:r>
               <w:rPr>
                 <w:rFonts w:hint="eastAsia"/>
@@ -937,11 +1133,6 @@
             <w:gridSpan w:val="2"/>
           </w:tcPr>
           <w:p>
-            <w:pPr>
-              <w:rPr>
-                <w:rFonts w:hint="eastAsia"/>
-              </w:rPr>
-            </w:pPr>
             <w:r>
               <w:rPr>
                 <w:rFonts w:hint="eastAsia"/>
@@ -967,11 +1158,6 @@
             <w:gridSpan w:val="2"/>
           </w:tcPr>
           <w:p>
-            <w:pPr>
-              <w:rPr>
-                <w:rFonts w:hint="eastAsia"/>
-              </w:rPr>
-            </w:pPr>
             <w:r>
               <w:rPr>
                 <w:rFonts w:hint="eastAsia"/>
@@ -1006,11 +1192,6 @@
             <w:gridSpan w:val="2"/>
           </w:tcPr>
           <w:p>
-            <w:pPr>
-              <w:rPr>
-                <w:rFonts w:hint="eastAsia"/>
-              </w:rPr>
-            </w:pPr>
             <w:r>
               <w:rPr>
                 <w:rFonts w:hint="eastAsia"/>
@@ -1043,6 +1224,14 @@
     <w:p/>
     <w:p/>
     <w:p/>
+    <w:p/>
+    <w:p>
+      <w:pPr>
+        <w:rPr>
+          <w:rFonts w:hint="eastAsia"/>
+        </w:rPr>
+      </w:pPr>
+    </w:p>
     <w:p>
       <w:r>
         <w:rPr>
@@ -1166,11 +1355,6 @@
       </w:r>
     </w:p>
     <w:p>
-      <w:pPr>
-        <w:rPr>
-          <w:rFonts w:hint="eastAsia"/>
-        </w:rPr>
-      </w:pPr>
       <w:r>
         <w:rPr>
           <w:noProof/>
